--- a/information/王硕泰坤堂接口0507.docx
+++ b/information/王硕泰坤堂接口0507.docx
@@ -720,7 +720,7 @@
               <w:widowControl/>
               <w:spacing w:line="300" w:lineRule="atLeast"/>
               <w:rPr>
-                <w:rFonts w:ascii="微软雅黑" w:eastAsia="微软雅黑" w:hAnsi="微软雅黑" w:cs="宋体" w:hint="eastAsia"/>
+                <w:rFonts w:ascii="微软雅黑" w:eastAsia="微软雅黑" w:hAnsi="微软雅黑" w:cs="宋体"/>
                 <w:color w:val="626262"/>
                 <w:kern w:val="0"/>
                 <w:sz w:val="18"/>
@@ -1084,7 +1084,7 @@
               <w:widowControl/>
               <w:spacing w:line="300" w:lineRule="atLeast"/>
               <w:rPr>
-                <w:rFonts w:ascii="微软雅黑" w:eastAsia="微软雅黑" w:hAnsi="微软雅黑" w:cs="宋体" w:hint="eastAsia"/>
+                <w:rFonts w:ascii="微软雅黑" w:eastAsia="微软雅黑" w:hAnsi="微软雅黑" w:cs="宋体"/>
                 <w:color w:val="626262"/>
                 <w:kern w:val="0"/>
                 <w:sz w:val="18"/>
@@ -1118,7 +1118,6 @@
     <w:p>
       <w:pPr>
         <w:rPr>
-          <w:rFonts w:hint="eastAsia"/>
           <w:b/>
           <w:bCs/>
         </w:rPr>
@@ -2116,7 +2115,7 @@
               <w:spacing w:before="90" w:after="90" w:line="300" w:lineRule="atLeast"/>
               <w:jc w:val="left"/>
               <w:rPr>
-                <w:rFonts w:ascii="微软雅黑" w:eastAsia="微软雅黑" w:hAnsi="微软雅黑" w:cs="宋体" w:hint="eastAsia"/>
+                <w:rFonts w:ascii="微软雅黑" w:eastAsia="微软雅黑" w:hAnsi="微软雅黑" w:cs="宋体"/>
                 <w:color w:val="626262"/>
                 <w:kern w:val="0"/>
                 <w:sz w:val="18"/>
@@ -2248,7 +2247,7 @@
               <w:spacing w:before="90" w:after="90" w:line="300" w:lineRule="atLeast"/>
               <w:jc w:val="left"/>
               <w:rPr>
-                <w:rFonts w:ascii="微软雅黑" w:eastAsia="微软雅黑" w:hAnsi="微软雅黑" w:cs="宋体" w:hint="eastAsia"/>
+                <w:rFonts w:ascii="微软雅黑" w:eastAsia="微软雅黑" w:hAnsi="微软雅黑" w:cs="宋体"/>
                 <w:color w:val="626262"/>
                 <w:kern w:val="0"/>
                 <w:sz w:val="18"/>
@@ -2390,7 +2389,7 @@
               <w:spacing w:before="90" w:after="90" w:line="300" w:lineRule="atLeast"/>
               <w:jc w:val="left"/>
               <w:rPr>
-                <w:rFonts w:ascii="微软雅黑" w:eastAsia="微软雅黑" w:hAnsi="微软雅黑" w:cs="宋体" w:hint="eastAsia"/>
+                <w:rFonts w:ascii="微软雅黑" w:eastAsia="微软雅黑" w:hAnsi="微软雅黑" w:cs="宋体"/>
                 <w:color w:val="626262"/>
                 <w:kern w:val="0"/>
                 <w:sz w:val="18"/>
@@ -2480,7 +2479,6 @@
       <w:pPr>
         <w:pStyle w:val="2"/>
         <w:rPr>
-          <w:rFonts w:hint="eastAsia"/>
           <w:sz w:val="24"/>
         </w:rPr>
       </w:pPr>
@@ -3378,7 +3376,7 @@
               <w:widowControl/>
               <w:spacing w:line="300" w:lineRule="atLeast"/>
               <w:rPr>
-                <w:rFonts w:ascii="微软雅黑" w:eastAsia="微软雅黑" w:hAnsi="微软雅黑" w:cs="宋体" w:hint="eastAsia"/>
+                <w:rFonts w:ascii="微软雅黑" w:eastAsia="微软雅黑" w:hAnsi="微软雅黑" w:cs="宋体"/>
                 <w:color w:val="626262"/>
                 <w:kern w:val="0"/>
                 <w:sz w:val="18"/>
@@ -3412,7 +3410,6 @@
     <w:p>
       <w:pPr>
         <w:rPr>
-          <w:rFonts w:hint="eastAsia"/>
           <w:b/>
           <w:bCs/>
         </w:rPr>
@@ -4279,13 +4276,7 @@
         </w:tc>
       </w:tr>
     </w:tbl>
-    <w:p>
-      <w:pPr>
-        <w:rPr>
-          <w:rFonts w:hint="eastAsia"/>
-        </w:rPr>
-      </w:pPr>
-    </w:p>
+    <w:p/>
     <w:p>
       <w:pPr>
         <w:pStyle w:val="2"/>
@@ -5153,7 +5144,7 @@
               <w:widowControl/>
               <w:spacing w:line="300" w:lineRule="atLeast"/>
               <w:rPr>
-                <w:rFonts w:ascii="微软雅黑" w:eastAsia="微软雅黑" w:hAnsi="微软雅黑" w:cs="宋体" w:hint="eastAsia"/>
+                <w:rFonts w:ascii="微软雅黑" w:eastAsia="微软雅黑" w:hAnsi="微软雅黑" w:cs="宋体"/>
                 <w:color w:val="626262"/>
                 <w:kern w:val="0"/>
                 <w:sz w:val="18"/>
@@ -5187,7 +5178,6 @@
     <w:p>
       <w:pPr>
         <w:rPr>
-          <w:rFonts w:hint="eastAsia"/>
           <w:b/>
           <w:bCs/>
         </w:rPr>
@@ -6186,7 +6176,7 @@
               <w:spacing w:before="90" w:after="90" w:line="300" w:lineRule="atLeast"/>
               <w:jc w:val="left"/>
               <w:rPr>
-                <w:rFonts w:ascii="微软雅黑" w:eastAsia="微软雅黑" w:hAnsi="微软雅黑" w:cs="宋体" w:hint="eastAsia"/>
+                <w:rFonts w:ascii="微软雅黑" w:eastAsia="微软雅黑" w:hAnsi="微软雅黑" w:cs="宋体"/>
                 <w:color w:val="626262"/>
                 <w:kern w:val="0"/>
                 <w:sz w:val="18"/>
@@ -6230,7 +6220,7 @@
               <w:spacing w:before="90" w:after="90" w:line="300" w:lineRule="atLeast"/>
               <w:jc w:val="left"/>
               <w:rPr>
-                <w:rFonts w:ascii="微软雅黑" w:eastAsia="微软雅黑" w:hAnsi="微软雅黑" w:cs="宋体" w:hint="eastAsia"/>
+                <w:rFonts w:ascii="微软雅黑" w:eastAsia="微软雅黑" w:hAnsi="微软雅黑" w:cs="宋体"/>
                 <w:color w:val="626262"/>
                 <w:kern w:val="0"/>
                 <w:sz w:val="18"/>
@@ -6516,7 +6506,6 @@
       <w:pPr>
         <w:pStyle w:val="2"/>
         <w:rPr>
-          <w:rFonts w:hint="eastAsia"/>
           <w:sz w:val="24"/>
         </w:rPr>
       </w:pPr>
@@ -6531,13 +6520,7 @@
         <w:rPr>
           <w:sz w:val="24"/>
         </w:rPr>
-        <w:t>.</w:t>
-      </w:r>
-      <w:r>
-        <w:rPr>
-          <w:sz w:val="24"/>
-        </w:rPr>
-        <w:t>4</w:t>
+        <w:t>.4</w:t>
       </w:r>
       <w:r>
         <w:rPr>
@@ -7035,7 +7018,7 @@
               <w:widowControl/>
               <w:spacing w:line="300" w:lineRule="atLeast"/>
               <w:rPr>
-                <w:rFonts w:ascii="微软雅黑" w:eastAsia="微软雅黑" w:hAnsi="微软雅黑" w:cs="宋体" w:hint="eastAsia"/>
+                <w:rFonts w:ascii="微软雅黑" w:eastAsia="微软雅黑" w:hAnsi="微软雅黑" w:cs="宋体"/>
                 <w:color w:val="626262"/>
                 <w:kern w:val="0"/>
                 <w:sz w:val="18"/>
@@ -7217,7 +7200,7 @@
               <w:widowControl/>
               <w:spacing w:line="300" w:lineRule="atLeast"/>
               <w:rPr>
-                <w:rFonts w:ascii="微软雅黑" w:eastAsia="微软雅黑" w:hAnsi="微软雅黑" w:cs="宋体" w:hint="eastAsia"/>
+                <w:rFonts w:ascii="微软雅黑" w:eastAsia="微软雅黑" w:hAnsi="微软雅黑" w:cs="宋体"/>
                 <w:color w:val="626262"/>
                 <w:kern w:val="0"/>
                 <w:sz w:val="18"/>
@@ -7241,7 +7224,6 @@
     <w:p>
       <w:pPr>
         <w:rPr>
-          <w:rFonts w:hint="eastAsia"/>
           <w:b/>
           <w:bCs/>
         </w:rPr>
@@ -7946,7 +7928,6 @@
       <w:pPr>
         <w:pStyle w:val="2"/>
         <w:rPr>
-          <w:rFonts w:hint="eastAsia"/>
           <w:sz w:val="24"/>
         </w:rPr>
       </w:pPr>
@@ -7962,27 +7943,14 @@
         <w:rPr>
           <w:sz w:val="24"/>
         </w:rPr>
-        <w:t>.</w:t>
+        <w:t>.5</w:t>
       </w:r>
       <w:r>
         <w:rPr>
-          <w:sz w:val="24"/>
-        </w:rPr>
-        <w:t>5</w:t>
-      </w:r>
-      <w:r>
-        <w:rPr>
           <w:rFonts w:hint="eastAsia"/>
           <w:sz w:val="24"/>
         </w:rPr>
-        <w:t>修改</w:t>
-      </w:r>
-      <w:r>
-        <w:rPr>
-          <w:rFonts w:hint="eastAsia"/>
-          <w:sz w:val="24"/>
-        </w:rPr>
-        <w:t>患者</w:t>
+        <w:t>修改患者</w:t>
       </w:r>
       <w:r>
         <w:rPr>
@@ -8500,7 +8468,7 @@
               <w:widowControl/>
               <w:spacing w:line="300" w:lineRule="atLeast"/>
               <w:rPr>
-                <w:rFonts w:ascii="微软雅黑" w:eastAsia="微软雅黑" w:hAnsi="微软雅黑" w:cs="宋体" w:hint="eastAsia"/>
+                <w:rFonts w:ascii="微软雅黑" w:eastAsia="微软雅黑" w:hAnsi="微软雅黑" w:cs="宋体"/>
                 <w:color w:val="626262"/>
                 <w:kern w:val="0"/>
                 <w:sz w:val="18"/>
@@ -8650,7 +8618,7 @@
               <w:spacing w:line="300" w:lineRule="atLeast"/>
               <w:jc w:val="left"/>
               <w:rPr>
-                <w:rFonts w:ascii="微软雅黑" w:eastAsia="微软雅黑" w:hAnsi="微软雅黑" w:cs="宋体" w:hint="eastAsia"/>
+                <w:rFonts w:ascii="微软雅黑" w:eastAsia="微软雅黑" w:hAnsi="微软雅黑" w:cs="宋体"/>
                 <w:color w:val="626262"/>
                 <w:kern w:val="0"/>
                 <w:sz w:val="18"/>
@@ -8692,7 +8660,7 @@
               <w:widowControl/>
               <w:spacing w:line="300" w:lineRule="atLeast"/>
               <w:rPr>
-                <w:rFonts w:ascii="微软雅黑" w:eastAsia="微软雅黑" w:hAnsi="微软雅黑" w:cs="宋体" w:hint="eastAsia"/>
+                <w:rFonts w:ascii="微软雅黑" w:eastAsia="微软雅黑" w:hAnsi="微软雅黑" w:cs="宋体"/>
                 <w:color w:val="626262"/>
                 <w:kern w:val="0"/>
                 <w:sz w:val="18"/>
@@ -8884,7 +8852,7 @@
               <w:widowControl/>
               <w:spacing w:line="300" w:lineRule="atLeast"/>
               <w:rPr>
-                <w:rFonts w:ascii="微软雅黑" w:eastAsia="微软雅黑" w:hAnsi="微软雅黑" w:cs="宋体" w:hint="eastAsia"/>
+                <w:rFonts w:ascii="微软雅黑" w:eastAsia="微软雅黑" w:hAnsi="微软雅黑" w:cs="宋体"/>
                 <w:color w:val="626262"/>
                 <w:kern w:val="0"/>
                 <w:sz w:val="18"/>
@@ -8908,7 +8876,6 @@
     <w:p>
       <w:pPr>
         <w:rPr>
-          <w:rFonts w:hint="eastAsia"/>
           <w:b/>
           <w:bCs/>
         </w:rPr>
@@ -9613,7 +9580,6 @@
       <w:pPr>
         <w:pStyle w:val="2"/>
         <w:rPr>
-          <w:rFonts w:hint="eastAsia"/>
           <w:sz w:val="24"/>
         </w:rPr>
       </w:pPr>
@@ -9636,8 +9602,6 @@
         </w:rPr>
         <w:t>6</w:t>
       </w:r>
-      <w:bookmarkStart w:id="0" w:name="_GoBack"/>
-      <w:bookmarkEnd w:id="0"/>
       <w:r>
         <w:rPr>
           <w:rFonts w:hint="eastAsia"/>
@@ -10171,7 +10135,7 @@
               <w:widowControl/>
               <w:spacing w:line="300" w:lineRule="atLeast"/>
               <w:rPr>
-                <w:rFonts w:ascii="微软雅黑" w:eastAsia="微软雅黑" w:hAnsi="微软雅黑" w:cs="宋体" w:hint="eastAsia"/>
+                <w:rFonts w:ascii="微软雅黑" w:eastAsia="微软雅黑" w:hAnsi="微软雅黑" w:cs="宋体"/>
                 <w:color w:val="626262"/>
                 <w:kern w:val="0"/>
                 <w:sz w:val="18"/>
@@ -10373,7 +10337,7 @@
               <w:widowControl/>
               <w:spacing w:line="300" w:lineRule="atLeast"/>
               <w:rPr>
-                <w:rFonts w:ascii="微软雅黑" w:eastAsia="微软雅黑" w:hAnsi="微软雅黑" w:cs="宋体" w:hint="eastAsia"/>
+                <w:rFonts w:ascii="微软雅黑" w:eastAsia="微软雅黑" w:hAnsi="微软雅黑" w:cs="宋体"/>
                 <w:color w:val="626262"/>
                 <w:kern w:val="0"/>
                 <w:sz w:val="18"/>
@@ -10397,7 +10361,6 @@
     <w:p>
       <w:pPr>
         <w:rPr>
-          <w:rFonts w:hint="eastAsia"/>
           <w:b/>
           <w:bCs/>
         </w:rPr>
@@ -11094,6 +11057,1684 @@
                 <w:szCs w:val="18"/>
               </w:rPr>
             </w:pPr>
+          </w:p>
+        </w:tc>
+      </w:tr>
+    </w:tbl>
+    <w:p/>
+    <w:p>
+      <w:pPr>
+        <w:pStyle w:val="2"/>
+        <w:numPr>
+          <w:ilvl w:val="0"/>
+          <w:numId w:val="1"/>
+        </w:numPr>
+        <w:rPr>
+          <w:sz w:val="30"/>
+          <w:szCs w:val="30"/>
+        </w:rPr>
+      </w:pPr>
+      <w:r>
+        <w:rPr>
+          <w:rFonts w:hint="eastAsia"/>
+          <w:sz w:val="30"/>
+          <w:szCs w:val="30"/>
+        </w:rPr>
+        <w:t>广告</w:t>
+      </w:r>
+      <w:r>
+        <w:rPr>
+          <w:sz w:val="30"/>
+          <w:szCs w:val="30"/>
+        </w:rPr>
+        <w:t>列表</w:t>
+      </w:r>
+      <w:r>
+        <w:rPr>
+          <w:rFonts w:hint="eastAsia"/>
+          <w:sz w:val="30"/>
+          <w:szCs w:val="30"/>
+        </w:rPr>
+        <w:t>接口</w:t>
+      </w:r>
+    </w:p>
+    <w:p>
+      <w:pPr>
+        <w:pStyle w:val="2"/>
+        <w:rPr>
+          <w:rFonts w:hint="eastAsia"/>
+          <w:sz w:val="24"/>
+        </w:rPr>
+      </w:pPr>
+      <w:r>
+        <w:t>2.1</w:t>
+      </w:r>
+      <w:r>
+        <w:rPr>
+          <w:rFonts w:hint="eastAsia"/>
+          <w:sz w:val="24"/>
+        </w:rPr>
+        <w:t>广告列表</w:t>
+      </w:r>
+      <w:r>
+        <w:rPr>
+          <w:sz w:val="24"/>
+        </w:rPr>
+        <w:t>接口</w:t>
+      </w:r>
+    </w:p>
+    <w:p>
+      <w:r>
+        <w:rPr>
+          <w:rFonts w:hint="eastAsia"/>
+        </w:rPr>
+        <w:t>请求方法：</w:t>
+      </w:r>
+    </w:p>
+    <w:p>
+      <w:pPr>
+        <w:rPr>
+          <w:rFonts w:ascii="Helvetica" w:hAnsi="Helvetica" w:cs="Helvetica"/>
+          <w:color w:val="505050"/>
+          <w:sz w:val="18"/>
+          <w:szCs w:val="18"/>
+          <w:shd w:val="clear" w:color="auto" w:fill="FAFAFA"/>
+        </w:rPr>
+      </w:pPr>
+      <w:r>
+        <w:rPr>
+          <w:rFonts w:ascii="Helvetica" w:hAnsi="Helvetica" w:cs="Helvetica"/>
+          <w:color w:val="505050"/>
+          <w:sz w:val="18"/>
+          <w:szCs w:val="18"/>
+          <w:shd w:val="clear" w:color="auto" w:fill="FAFAFA"/>
+        </w:rPr>
+        <w:t>/other/getAd</w:t>
+      </w:r>
+    </w:p>
+    <w:p>
+      <w:pPr>
+        <w:rPr>
+          <w:rFonts w:ascii="Helvetica" w:hAnsi="Helvetica" w:cs="Helvetica"/>
+          <w:color w:val="505050"/>
+          <w:sz w:val="18"/>
+          <w:szCs w:val="18"/>
+          <w:shd w:val="clear" w:color="auto" w:fill="FAFAFA"/>
+        </w:rPr>
+      </w:pPr>
+      <w:r>
+        <w:rPr>
+          <w:rFonts w:hAnsi="Times New Roman" w:cs="Times New Roman"/>
+          <w:bCs/>
+          <w:color w:val="70AD47" w:themeColor="accent6"/>
+          <w:sz w:val="30"/>
+          <w:szCs w:val="30"/>
+        </w:rPr>
+        <w:t xml:space="preserve">          </w:t>
+      </w:r>
+    </w:p>
+    <w:p>
+      <w:pPr>
+        <w:rPr>
+          <w:b/>
+          <w:bCs/>
+        </w:rPr>
+      </w:pPr>
+      <w:r>
+        <w:rPr>
+          <w:rFonts w:hint="eastAsia"/>
+          <w:b/>
+          <w:bCs/>
+        </w:rPr>
+        <w:t>请求参数</w:t>
+      </w:r>
+      <w:r>
+        <w:rPr>
+          <w:rFonts w:hint="eastAsia"/>
+          <w:b/>
+          <w:bCs/>
+        </w:rPr>
+        <w:t>:</w:t>
+      </w:r>
+      <w:r>
+        <w:rPr>
+          <w:b/>
+          <w:bCs/>
+        </w:rPr>
+        <w:t xml:space="preserve"> </w:t>
+      </w:r>
+    </w:p>
+    <w:p>
+      <w:pPr>
+        <w:rPr>
+          <w:b/>
+          <w:bCs/>
+        </w:rPr>
+      </w:pPr>
+    </w:p>
+    <w:tbl>
+      <w:tblPr>
+        <w:tblW w:w="8414" w:type="dxa"/>
+        <w:tblInd w:w="225" w:type="dxa"/>
+        <w:tblBorders>
+          <w:top w:val="single" w:sz="6" w:space="0" w:color="CCCCCC"/>
+          <w:left w:val="single" w:sz="6" w:space="0" w:color="CCCCCC"/>
+          <w:bottom w:val="single" w:sz="6" w:space="0" w:color="CCCCCC"/>
+          <w:right w:val="single" w:sz="6" w:space="0" w:color="CCCCCC"/>
+        </w:tblBorders>
+        <w:shd w:val="clear" w:color="auto" w:fill="FFFFFF"/>
+        <w:tblLayout w:type="fixed"/>
+        <w:tblCellMar>
+          <w:top w:w="15" w:type="dxa"/>
+          <w:left w:w="15" w:type="dxa"/>
+          <w:bottom w:w="15" w:type="dxa"/>
+          <w:right w:w="15" w:type="dxa"/>
+        </w:tblCellMar>
+        <w:tblLook w:val="04A0" w:firstRow="1" w:lastRow="0" w:firstColumn="1" w:lastColumn="0" w:noHBand="0" w:noVBand="1"/>
+      </w:tblPr>
+      <w:tblGrid>
+        <w:gridCol w:w="1439"/>
+        <w:gridCol w:w="1730"/>
+        <w:gridCol w:w="970"/>
+        <w:gridCol w:w="4275"/>
+      </w:tblGrid>
+      <w:tr>
+        <w:trPr>
+          <w:trHeight w:val="450"/>
+        </w:trPr>
+        <w:tc>
+          <w:tcPr>
+            <w:tcW w:w="1439" w:type="dxa"/>
+            <w:tcBorders>
+              <w:top w:val="single" w:sz="6" w:space="0" w:color="CCCCCC"/>
+              <w:left w:val="single" w:sz="6" w:space="0" w:color="CCCCCC"/>
+              <w:bottom w:val="single" w:sz="6" w:space="0" w:color="CCCCCC"/>
+              <w:right w:val="single" w:sz="6" w:space="0" w:color="CCCCCC"/>
+            </w:tcBorders>
+            <w:shd w:val="clear" w:color="auto" w:fill="EEF4FE"/>
+            <w:tcMar>
+              <w:top w:w="0" w:type="dxa"/>
+              <w:left w:w="150" w:type="dxa"/>
+              <w:bottom w:w="0" w:type="dxa"/>
+              <w:right w:w="90" w:type="dxa"/>
+            </w:tcMar>
+            <w:vAlign w:val="center"/>
+          </w:tcPr>
+          <w:p>
+            <w:pPr>
+              <w:widowControl/>
+              <w:spacing w:line="450" w:lineRule="atLeast"/>
+              <w:jc w:val="left"/>
+              <w:rPr>
+                <w:rFonts w:ascii="微软雅黑" w:eastAsia="微软雅黑" w:hAnsi="微软雅黑" w:cs="宋体"/>
+                <w:b/>
+                <w:bCs/>
+                <w:color w:val="626262"/>
+                <w:kern w:val="0"/>
+                <w:sz w:val="18"/>
+                <w:szCs w:val="18"/>
+              </w:rPr>
+            </w:pPr>
+            <w:r>
+              <w:rPr>
+                <w:rFonts w:ascii="微软雅黑" w:eastAsia="微软雅黑" w:hAnsi="微软雅黑" w:cs="宋体" w:hint="eastAsia"/>
+                <w:b/>
+                <w:bCs/>
+                <w:color w:val="626262"/>
+                <w:kern w:val="0"/>
+                <w:sz w:val="18"/>
+                <w:szCs w:val="18"/>
+              </w:rPr>
+              <w:t>参数名</w:t>
+            </w:r>
+          </w:p>
+        </w:tc>
+        <w:tc>
+          <w:tcPr>
+            <w:tcW w:w="1730" w:type="dxa"/>
+            <w:tcBorders>
+              <w:top w:val="single" w:sz="6" w:space="0" w:color="CCCCCC"/>
+              <w:left w:val="single" w:sz="6" w:space="0" w:color="CCCCCC"/>
+              <w:bottom w:val="single" w:sz="6" w:space="0" w:color="CCCCCC"/>
+              <w:right w:val="single" w:sz="6" w:space="0" w:color="CCCCCC"/>
+            </w:tcBorders>
+            <w:shd w:val="clear" w:color="auto" w:fill="EEF4FE"/>
+            <w:tcMar>
+              <w:top w:w="0" w:type="dxa"/>
+              <w:left w:w="150" w:type="dxa"/>
+              <w:bottom w:w="0" w:type="dxa"/>
+              <w:right w:w="90" w:type="dxa"/>
+            </w:tcMar>
+            <w:vAlign w:val="center"/>
+          </w:tcPr>
+          <w:p>
+            <w:pPr>
+              <w:widowControl/>
+              <w:spacing w:line="450" w:lineRule="atLeast"/>
+              <w:jc w:val="left"/>
+              <w:rPr>
+                <w:rFonts w:ascii="微软雅黑" w:eastAsia="微软雅黑" w:hAnsi="微软雅黑" w:cs="宋体"/>
+                <w:b/>
+                <w:bCs/>
+                <w:color w:val="626262"/>
+                <w:kern w:val="0"/>
+                <w:sz w:val="18"/>
+                <w:szCs w:val="18"/>
+              </w:rPr>
+            </w:pPr>
+            <w:r>
+              <w:rPr>
+                <w:rFonts w:ascii="微软雅黑" w:eastAsia="微软雅黑" w:hAnsi="微软雅黑" w:cs="宋体" w:hint="eastAsia"/>
+                <w:b/>
+                <w:bCs/>
+                <w:color w:val="626262"/>
+                <w:kern w:val="0"/>
+                <w:sz w:val="18"/>
+                <w:szCs w:val="18"/>
+              </w:rPr>
+              <w:t>参数</w:t>
+            </w:r>
+            <w:r>
+              <w:rPr>
+                <w:rFonts w:ascii="微软雅黑" w:eastAsia="微软雅黑" w:hAnsi="微软雅黑" w:cs="宋体"/>
+                <w:b/>
+                <w:bCs/>
+                <w:color w:val="626262"/>
+                <w:kern w:val="0"/>
+                <w:sz w:val="18"/>
+                <w:szCs w:val="18"/>
+              </w:rPr>
+              <w:t>值</w:t>
+            </w:r>
+          </w:p>
+        </w:tc>
+        <w:tc>
+          <w:tcPr>
+            <w:tcW w:w="970" w:type="dxa"/>
+            <w:tcBorders>
+              <w:top w:val="single" w:sz="6" w:space="0" w:color="CCCCCC"/>
+              <w:left w:val="single" w:sz="6" w:space="0" w:color="CCCCCC"/>
+              <w:bottom w:val="single" w:sz="6" w:space="0" w:color="CCCCCC"/>
+              <w:right w:val="single" w:sz="6" w:space="0" w:color="CCCCCC"/>
+            </w:tcBorders>
+            <w:shd w:val="clear" w:color="auto" w:fill="EEF4FE"/>
+            <w:tcMar>
+              <w:top w:w="0" w:type="dxa"/>
+              <w:left w:w="150" w:type="dxa"/>
+              <w:bottom w:w="0" w:type="dxa"/>
+              <w:right w:w="90" w:type="dxa"/>
+            </w:tcMar>
+            <w:vAlign w:val="center"/>
+          </w:tcPr>
+          <w:p>
+            <w:pPr>
+              <w:widowControl/>
+              <w:spacing w:line="450" w:lineRule="atLeast"/>
+              <w:jc w:val="left"/>
+              <w:rPr>
+                <w:rFonts w:ascii="微软雅黑" w:eastAsia="微软雅黑" w:hAnsi="微软雅黑" w:cs="宋体"/>
+                <w:b/>
+                <w:bCs/>
+                <w:color w:val="626262"/>
+                <w:kern w:val="0"/>
+                <w:sz w:val="18"/>
+                <w:szCs w:val="18"/>
+              </w:rPr>
+            </w:pPr>
+            <w:r>
+              <w:rPr>
+                <w:rFonts w:ascii="微软雅黑" w:eastAsia="微软雅黑" w:hAnsi="微软雅黑" w:cs="宋体" w:hint="eastAsia"/>
+                <w:b/>
+                <w:bCs/>
+                <w:color w:val="626262"/>
+                <w:kern w:val="0"/>
+                <w:sz w:val="18"/>
+                <w:szCs w:val="18"/>
+              </w:rPr>
+              <w:t>类型</w:t>
+            </w:r>
+          </w:p>
+        </w:tc>
+        <w:tc>
+          <w:tcPr>
+            <w:tcW w:w="4275" w:type="dxa"/>
+            <w:tcBorders>
+              <w:top w:val="single" w:sz="6" w:space="0" w:color="CCCCCC"/>
+              <w:left w:val="single" w:sz="6" w:space="0" w:color="CCCCCC"/>
+              <w:bottom w:val="single" w:sz="6" w:space="0" w:color="CCCCCC"/>
+              <w:right w:val="single" w:sz="6" w:space="0" w:color="CCCCCC"/>
+            </w:tcBorders>
+            <w:shd w:val="clear" w:color="auto" w:fill="EEF4FE"/>
+            <w:tcMar>
+              <w:top w:w="0" w:type="dxa"/>
+              <w:left w:w="150" w:type="dxa"/>
+              <w:bottom w:w="0" w:type="dxa"/>
+              <w:right w:w="90" w:type="dxa"/>
+            </w:tcMar>
+            <w:vAlign w:val="center"/>
+          </w:tcPr>
+          <w:p>
+            <w:pPr>
+              <w:widowControl/>
+              <w:spacing w:line="450" w:lineRule="atLeast"/>
+              <w:jc w:val="left"/>
+              <w:rPr>
+                <w:rFonts w:ascii="微软雅黑" w:eastAsia="微软雅黑" w:hAnsi="微软雅黑" w:cs="宋体"/>
+                <w:b/>
+                <w:bCs/>
+                <w:color w:val="626262"/>
+                <w:kern w:val="0"/>
+                <w:sz w:val="18"/>
+                <w:szCs w:val="18"/>
+              </w:rPr>
+            </w:pPr>
+            <w:r>
+              <w:rPr>
+                <w:rFonts w:ascii="微软雅黑" w:eastAsia="微软雅黑" w:hAnsi="微软雅黑" w:cs="宋体" w:hint="eastAsia"/>
+                <w:b/>
+                <w:bCs/>
+                <w:color w:val="626262"/>
+                <w:kern w:val="0"/>
+                <w:sz w:val="18"/>
+                <w:szCs w:val="18"/>
+              </w:rPr>
+              <w:t>备注</w:t>
+            </w:r>
+          </w:p>
+        </w:tc>
+      </w:tr>
+      <w:tr>
+        <w:trPr>
+          <w:trHeight w:val="450"/>
+        </w:trPr>
+        <w:tc>
+          <w:tcPr>
+            <w:tcW w:w="1439" w:type="dxa"/>
+            <w:tcBorders>
+              <w:top w:val="single" w:sz="6" w:space="0" w:color="CCCCCC"/>
+              <w:left w:val="single" w:sz="6" w:space="0" w:color="CCCCCC"/>
+              <w:bottom w:val="single" w:sz="6" w:space="0" w:color="CCCCCC"/>
+              <w:right w:val="single" w:sz="6" w:space="0" w:color="CCCCCC"/>
+            </w:tcBorders>
+            <w:shd w:val="clear" w:color="auto" w:fill="FFFFFF"/>
+            <w:tcMar>
+              <w:top w:w="0" w:type="dxa"/>
+              <w:left w:w="150" w:type="dxa"/>
+              <w:bottom w:w="0" w:type="dxa"/>
+              <w:right w:w="90" w:type="dxa"/>
+            </w:tcMar>
+            <w:vAlign w:val="center"/>
+          </w:tcPr>
+          <w:p>
+            <w:pPr>
+              <w:widowControl/>
+              <w:spacing w:line="300" w:lineRule="atLeast"/>
+              <w:jc w:val="left"/>
+              <w:rPr>
+                <w:rFonts w:ascii="Helvetica" w:hAnsi="Helvetica" w:cs="Helvetica"/>
+                <w:color w:val="505050"/>
+                <w:sz w:val="18"/>
+                <w:szCs w:val="18"/>
+                <w:shd w:val="clear" w:color="auto" w:fill="FFFFFF"/>
+              </w:rPr>
+            </w:pPr>
+            <w:r>
+              <w:rPr>
+                <w:rFonts w:ascii="Helvetica" w:hAnsi="Helvetica" w:cs="Helvetica"/>
+                <w:color w:val="505050"/>
+                <w:sz w:val="18"/>
+                <w:szCs w:val="18"/>
+                <w:shd w:val="clear" w:color="auto" w:fill="FFFFFF"/>
+              </w:rPr>
+              <w:t>type</w:t>
+            </w:r>
+            <w:r>
+              <w:rPr>
+                <w:rFonts w:ascii="Helvetica" w:hAnsi="Helvetica" w:cs="Helvetica"/>
+                <w:color w:val="505050"/>
+                <w:sz w:val="18"/>
+                <w:szCs w:val="18"/>
+                <w:shd w:val="clear" w:color="auto" w:fill="FFFFFF"/>
+              </w:rPr>
+              <w:t>_id</w:t>
+            </w:r>
+          </w:p>
+        </w:tc>
+        <w:tc>
+          <w:tcPr>
+            <w:tcW w:w="1730" w:type="dxa"/>
+            <w:tcBorders>
+              <w:top w:val="single" w:sz="6" w:space="0" w:color="CCCCCC"/>
+              <w:left w:val="single" w:sz="6" w:space="0" w:color="CCCCCC"/>
+              <w:bottom w:val="single" w:sz="6" w:space="0" w:color="CCCCCC"/>
+              <w:right w:val="single" w:sz="6" w:space="0" w:color="CCCCCC"/>
+            </w:tcBorders>
+            <w:shd w:val="clear" w:color="auto" w:fill="FFFFFF"/>
+            <w:tcMar>
+              <w:top w:w="0" w:type="dxa"/>
+              <w:left w:w="150" w:type="dxa"/>
+              <w:bottom w:w="0" w:type="dxa"/>
+              <w:right w:w="90" w:type="dxa"/>
+            </w:tcMar>
+            <w:vAlign w:val="center"/>
+          </w:tcPr>
+          <w:p>
+            <w:pPr>
+              <w:widowControl/>
+              <w:spacing w:line="300" w:lineRule="atLeast"/>
+              <w:jc w:val="left"/>
+              <w:rPr>
+                <w:rFonts w:ascii="Arial" w:hAnsi="Arial" w:cs="Arial"/>
+                <w:color w:val="333333"/>
+                <w:szCs w:val="21"/>
+              </w:rPr>
+            </w:pPr>
+            <w:r>
+              <w:rPr>
+                <w:rFonts w:ascii="Arial" w:hAnsi="Arial" w:cs="Arial"/>
+                <w:color w:val="333333"/>
+                <w:szCs w:val="21"/>
+              </w:rPr>
+              <w:t>0</w:t>
+            </w:r>
+          </w:p>
+        </w:tc>
+        <w:tc>
+          <w:tcPr>
+            <w:tcW w:w="970" w:type="dxa"/>
+            <w:tcBorders>
+              <w:top w:val="single" w:sz="6" w:space="0" w:color="CCCCCC"/>
+              <w:left w:val="single" w:sz="6" w:space="0" w:color="CCCCCC"/>
+              <w:bottom w:val="single" w:sz="6" w:space="0" w:color="CCCCCC"/>
+              <w:right w:val="single" w:sz="6" w:space="0" w:color="CCCCCC"/>
+            </w:tcBorders>
+            <w:shd w:val="clear" w:color="auto" w:fill="FFFFFF"/>
+            <w:tcMar>
+              <w:top w:w="0" w:type="dxa"/>
+              <w:left w:w="150" w:type="dxa"/>
+              <w:bottom w:w="0" w:type="dxa"/>
+              <w:right w:w="90" w:type="dxa"/>
+            </w:tcMar>
+            <w:vAlign w:val="center"/>
+          </w:tcPr>
+          <w:p>
+            <w:pPr>
+              <w:widowControl/>
+              <w:spacing w:line="300" w:lineRule="atLeast"/>
+              <w:jc w:val="left"/>
+              <w:rPr>
+                <w:rFonts w:ascii="微软雅黑" w:eastAsia="微软雅黑" w:hAnsi="微软雅黑" w:cs="宋体"/>
+                <w:color w:val="626262"/>
+                <w:kern w:val="0"/>
+                <w:sz w:val="18"/>
+                <w:szCs w:val="18"/>
+              </w:rPr>
+            </w:pPr>
+            <w:r>
+              <w:rPr>
+                <w:rFonts w:ascii="微软雅黑" w:eastAsia="微软雅黑" w:hAnsi="微软雅黑" w:cs="宋体" w:hint="eastAsia"/>
+                <w:color w:val="626262"/>
+                <w:kern w:val="0"/>
+                <w:sz w:val="18"/>
+                <w:szCs w:val="18"/>
+              </w:rPr>
+              <w:t>int</w:t>
+            </w:r>
+          </w:p>
+        </w:tc>
+        <w:tc>
+          <w:tcPr>
+            <w:tcW w:w="4275" w:type="dxa"/>
+            <w:tcBorders>
+              <w:top w:val="single" w:sz="6" w:space="0" w:color="CCCCCC"/>
+              <w:left w:val="single" w:sz="6" w:space="0" w:color="CCCCCC"/>
+              <w:bottom w:val="single" w:sz="6" w:space="0" w:color="CCCCCC"/>
+              <w:right w:val="single" w:sz="6" w:space="0" w:color="CCCCCC"/>
+            </w:tcBorders>
+            <w:shd w:val="clear" w:color="auto" w:fill="FFFFFF"/>
+            <w:tcMar>
+              <w:top w:w="0" w:type="dxa"/>
+              <w:left w:w="150" w:type="dxa"/>
+              <w:bottom w:w="0" w:type="dxa"/>
+              <w:right w:w="90" w:type="dxa"/>
+            </w:tcMar>
+            <w:vAlign w:val="center"/>
+          </w:tcPr>
+          <w:p>
+            <w:pPr>
+              <w:widowControl/>
+              <w:spacing w:line="300" w:lineRule="atLeast"/>
+              <w:rPr>
+                <w:rFonts w:ascii="微软雅黑" w:eastAsia="微软雅黑" w:hAnsi="微软雅黑" w:cs="宋体" w:hint="eastAsia"/>
+                <w:color w:val="626262"/>
+                <w:kern w:val="0"/>
+                <w:sz w:val="18"/>
+                <w:szCs w:val="18"/>
+              </w:rPr>
+            </w:pPr>
+            <w:r>
+              <w:rPr>
+                <w:rFonts w:ascii="微软雅黑" w:eastAsia="微软雅黑" w:hAnsi="微软雅黑" w:cs="宋体" w:hint="eastAsia"/>
+                <w:color w:val="626262"/>
+                <w:kern w:val="0"/>
+                <w:sz w:val="18"/>
+                <w:szCs w:val="18"/>
+              </w:rPr>
+              <w:t>广告分类 0 首页</w:t>
+            </w:r>
+            <w:r>
+              <w:rPr>
+                <w:rFonts w:ascii="微软雅黑" w:eastAsia="微软雅黑" w:hAnsi="微软雅黑" w:cs="宋体"/>
+                <w:color w:val="626262"/>
+                <w:kern w:val="0"/>
+                <w:sz w:val="18"/>
+                <w:szCs w:val="18"/>
+              </w:rPr>
+              <w:t>banner</w:t>
+            </w:r>
+          </w:p>
+        </w:tc>
+      </w:tr>
+    </w:tbl>
+    <w:p>
+      <w:pPr>
+        <w:rPr>
+          <w:b/>
+          <w:bCs/>
+        </w:rPr>
+      </w:pPr>
+    </w:p>
+    <w:p>
+      <w:pPr>
+        <w:rPr>
+          <w:b/>
+          <w:bCs/>
+        </w:rPr>
+      </w:pPr>
+    </w:p>
+    <w:p>
+      <w:pPr>
+        <w:rPr>
+          <w:b/>
+          <w:szCs w:val="21"/>
+        </w:rPr>
+      </w:pPr>
+      <w:r>
+        <w:rPr>
+          <w:rFonts w:hint="eastAsia"/>
+          <w:b/>
+          <w:szCs w:val="21"/>
+        </w:rPr>
+        <w:t>响应参数</w:t>
+      </w:r>
+      <w:r>
+        <w:rPr>
+          <w:rFonts w:hint="eastAsia"/>
+          <w:b/>
+          <w:szCs w:val="21"/>
+        </w:rPr>
+        <w:t>(json</w:t>
+      </w:r>
+      <w:r>
+        <w:rPr>
+          <w:rFonts w:hint="eastAsia"/>
+          <w:b/>
+          <w:szCs w:val="21"/>
+        </w:rPr>
+        <w:t>格式</w:t>
+      </w:r>
+      <w:r>
+        <w:rPr>
+          <w:rFonts w:hint="eastAsia"/>
+          <w:b/>
+          <w:szCs w:val="21"/>
+        </w:rPr>
+        <w:t>)</w:t>
+      </w:r>
+    </w:p>
+    <w:p>
+      <w:pPr>
+        <w:rPr>
+          <w:b/>
+          <w:szCs w:val="21"/>
+        </w:rPr>
+      </w:pPr>
+    </w:p>
+    <w:tbl>
+      <w:tblPr>
+        <w:tblW w:w="8289" w:type="dxa"/>
+        <w:tblInd w:w="225" w:type="dxa"/>
+        <w:tblBorders>
+          <w:top w:val="single" w:sz="6" w:space="0" w:color="CCCCCC"/>
+          <w:left w:val="single" w:sz="6" w:space="0" w:color="CCCCCC"/>
+          <w:bottom w:val="single" w:sz="6" w:space="0" w:color="CCCCCC"/>
+          <w:right w:val="single" w:sz="6" w:space="0" w:color="CCCCCC"/>
+        </w:tblBorders>
+        <w:shd w:val="clear" w:color="auto" w:fill="FFFFFF"/>
+        <w:tblLayout w:type="fixed"/>
+        <w:tblCellMar>
+          <w:top w:w="15" w:type="dxa"/>
+          <w:left w:w="15" w:type="dxa"/>
+          <w:bottom w:w="15" w:type="dxa"/>
+          <w:right w:w="15" w:type="dxa"/>
+        </w:tblCellMar>
+        <w:tblLook w:val="04A0" w:firstRow="1" w:lastRow="0" w:firstColumn="1" w:lastColumn="0" w:noHBand="0" w:noVBand="1"/>
+      </w:tblPr>
+      <w:tblGrid>
+        <w:gridCol w:w="1096"/>
+        <w:gridCol w:w="2491"/>
+        <w:gridCol w:w="1233"/>
+        <w:gridCol w:w="3469"/>
+      </w:tblGrid>
+      <w:tr>
+        <w:trPr>
+          <w:trHeight w:val="450"/>
+        </w:trPr>
+        <w:tc>
+          <w:tcPr>
+            <w:tcW w:w="1096" w:type="dxa"/>
+            <w:tcBorders>
+              <w:top w:val="single" w:sz="6" w:space="0" w:color="CCCCCC"/>
+              <w:left w:val="single" w:sz="6" w:space="0" w:color="CCCCCC"/>
+              <w:bottom w:val="single" w:sz="6" w:space="0" w:color="CCCCCC"/>
+              <w:right w:val="single" w:sz="6" w:space="0" w:color="CCCCCC"/>
+            </w:tcBorders>
+            <w:shd w:val="clear" w:color="auto" w:fill="EEF4FE"/>
+            <w:tcMar>
+              <w:top w:w="0" w:type="dxa"/>
+              <w:left w:w="150" w:type="dxa"/>
+              <w:bottom w:w="0" w:type="dxa"/>
+              <w:right w:w="90" w:type="dxa"/>
+            </w:tcMar>
+            <w:vAlign w:val="center"/>
+          </w:tcPr>
+          <w:p>
+            <w:pPr>
+              <w:widowControl/>
+              <w:spacing w:line="450" w:lineRule="atLeast"/>
+              <w:jc w:val="left"/>
+              <w:rPr>
+                <w:rFonts w:ascii="微软雅黑" w:eastAsia="微软雅黑" w:hAnsi="微软雅黑" w:cs="宋体"/>
+                <w:b/>
+                <w:bCs/>
+                <w:color w:val="626262"/>
+                <w:kern w:val="0"/>
+                <w:sz w:val="18"/>
+                <w:szCs w:val="18"/>
+              </w:rPr>
+            </w:pPr>
+            <w:r>
+              <w:rPr>
+                <w:rFonts w:ascii="微软雅黑" w:eastAsia="微软雅黑" w:hAnsi="微软雅黑" w:cs="宋体" w:hint="eastAsia"/>
+                <w:b/>
+                <w:bCs/>
+                <w:color w:val="626262"/>
+                <w:kern w:val="0"/>
+                <w:sz w:val="18"/>
+                <w:szCs w:val="18"/>
+              </w:rPr>
+              <w:t>参数名</w:t>
+            </w:r>
+          </w:p>
+        </w:tc>
+        <w:tc>
+          <w:tcPr>
+            <w:tcW w:w="2491" w:type="dxa"/>
+            <w:tcBorders>
+              <w:top w:val="single" w:sz="6" w:space="0" w:color="CCCCCC"/>
+              <w:left w:val="single" w:sz="6" w:space="0" w:color="CCCCCC"/>
+              <w:bottom w:val="single" w:sz="6" w:space="0" w:color="CCCCCC"/>
+              <w:right w:val="single" w:sz="6" w:space="0" w:color="CCCCCC"/>
+            </w:tcBorders>
+            <w:shd w:val="clear" w:color="auto" w:fill="EEF4FE"/>
+            <w:tcMar>
+              <w:top w:w="0" w:type="dxa"/>
+              <w:left w:w="150" w:type="dxa"/>
+              <w:bottom w:w="0" w:type="dxa"/>
+              <w:right w:w="90" w:type="dxa"/>
+            </w:tcMar>
+            <w:vAlign w:val="center"/>
+          </w:tcPr>
+          <w:p>
+            <w:pPr>
+              <w:widowControl/>
+              <w:spacing w:line="450" w:lineRule="atLeast"/>
+              <w:jc w:val="left"/>
+              <w:rPr>
+                <w:rFonts w:ascii="微软雅黑" w:eastAsia="微软雅黑" w:hAnsi="微软雅黑" w:cs="宋体"/>
+                <w:b/>
+                <w:bCs/>
+                <w:color w:val="626262"/>
+                <w:kern w:val="0"/>
+                <w:sz w:val="18"/>
+                <w:szCs w:val="18"/>
+              </w:rPr>
+            </w:pPr>
+            <w:r>
+              <w:rPr>
+                <w:rFonts w:ascii="微软雅黑" w:eastAsia="微软雅黑" w:hAnsi="微软雅黑" w:cs="宋体" w:hint="eastAsia"/>
+                <w:b/>
+                <w:bCs/>
+                <w:color w:val="626262"/>
+                <w:kern w:val="0"/>
+                <w:sz w:val="18"/>
+                <w:szCs w:val="18"/>
+              </w:rPr>
+              <w:t>参数含义</w:t>
+            </w:r>
+          </w:p>
+        </w:tc>
+        <w:tc>
+          <w:tcPr>
+            <w:tcW w:w="1233" w:type="dxa"/>
+            <w:tcBorders>
+              <w:top w:val="single" w:sz="6" w:space="0" w:color="CCCCCC"/>
+              <w:left w:val="single" w:sz="6" w:space="0" w:color="CCCCCC"/>
+              <w:bottom w:val="single" w:sz="6" w:space="0" w:color="CCCCCC"/>
+              <w:right w:val="single" w:sz="6" w:space="0" w:color="CCCCCC"/>
+            </w:tcBorders>
+            <w:shd w:val="clear" w:color="auto" w:fill="EEF4FE"/>
+            <w:tcMar>
+              <w:top w:w="0" w:type="dxa"/>
+              <w:left w:w="150" w:type="dxa"/>
+              <w:bottom w:w="0" w:type="dxa"/>
+              <w:right w:w="90" w:type="dxa"/>
+            </w:tcMar>
+            <w:vAlign w:val="center"/>
+          </w:tcPr>
+          <w:p>
+            <w:pPr>
+              <w:widowControl/>
+              <w:spacing w:line="450" w:lineRule="atLeast"/>
+              <w:jc w:val="left"/>
+              <w:rPr>
+                <w:rFonts w:ascii="微软雅黑" w:eastAsia="微软雅黑" w:hAnsi="微软雅黑" w:cs="宋体"/>
+                <w:b/>
+                <w:bCs/>
+                <w:color w:val="626262"/>
+                <w:kern w:val="0"/>
+                <w:sz w:val="18"/>
+                <w:szCs w:val="18"/>
+              </w:rPr>
+            </w:pPr>
+            <w:r>
+              <w:rPr>
+                <w:rFonts w:ascii="微软雅黑" w:eastAsia="微软雅黑" w:hAnsi="微软雅黑" w:cs="宋体" w:hint="eastAsia"/>
+                <w:b/>
+                <w:bCs/>
+                <w:color w:val="626262"/>
+                <w:kern w:val="0"/>
+                <w:sz w:val="18"/>
+                <w:szCs w:val="18"/>
+              </w:rPr>
+              <w:t>类型</w:t>
+            </w:r>
+          </w:p>
+        </w:tc>
+        <w:tc>
+          <w:tcPr>
+            <w:tcW w:w="3469" w:type="dxa"/>
+            <w:tcBorders>
+              <w:top w:val="single" w:sz="6" w:space="0" w:color="CCCCCC"/>
+              <w:left w:val="single" w:sz="6" w:space="0" w:color="CCCCCC"/>
+              <w:bottom w:val="single" w:sz="6" w:space="0" w:color="CCCCCC"/>
+              <w:right w:val="single" w:sz="6" w:space="0" w:color="CCCCCC"/>
+            </w:tcBorders>
+            <w:shd w:val="clear" w:color="auto" w:fill="EEF4FE"/>
+            <w:tcMar>
+              <w:top w:w="0" w:type="dxa"/>
+              <w:left w:w="150" w:type="dxa"/>
+              <w:bottom w:w="0" w:type="dxa"/>
+              <w:right w:w="90" w:type="dxa"/>
+            </w:tcMar>
+            <w:vAlign w:val="center"/>
+          </w:tcPr>
+          <w:p>
+            <w:pPr>
+              <w:widowControl/>
+              <w:spacing w:line="450" w:lineRule="atLeast"/>
+              <w:jc w:val="left"/>
+              <w:rPr>
+                <w:rFonts w:ascii="微软雅黑" w:eastAsia="微软雅黑" w:hAnsi="微软雅黑" w:cs="宋体"/>
+                <w:b/>
+                <w:bCs/>
+                <w:color w:val="626262"/>
+                <w:kern w:val="0"/>
+                <w:sz w:val="18"/>
+                <w:szCs w:val="18"/>
+              </w:rPr>
+            </w:pPr>
+            <w:r>
+              <w:rPr>
+                <w:rFonts w:ascii="微软雅黑" w:eastAsia="微软雅黑" w:hAnsi="微软雅黑" w:cs="宋体" w:hint="eastAsia"/>
+                <w:b/>
+                <w:bCs/>
+                <w:color w:val="626262"/>
+                <w:kern w:val="0"/>
+                <w:sz w:val="18"/>
+                <w:szCs w:val="18"/>
+              </w:rPr>
+              <w:t>备注</w:t>
+            </w:r>
+          </w:p>
+        </w:tc>
+      </w:tr>
+      <w:tr>
+        <w:trPr>
+          <w:trHeight w:val="450"/>
+        </w:trPr>
+        <w:tc>
+          <w:tcPr>
+            <w:tcW w:w="1096" w:type="dxa"/>
+            <w:tcBorders>
+              <w:top w:val="single" w:sz="6" w:space="0" w:color="CCCCCC"/>
+              <w:left w:val="single" w:sz="6" w:space="0" w:color="CCCCCC"/>
+              <w:bottom w:val="single" w:sz="6" w:space="0" w:color="CCCCCC"/>
+              <w:right w:val="single" w:sz="6" w:space="0" w:color="CCCCCC"/>
+            </w:tcBorders>
+            <w:shd w:val="clear" w:color="auto" w:fill="FFFFFF"/>
+            <w:tcMar>
+              <w:top w:w="0" w:type="dxa"/>
+              <w:left w:w="150" w:type="dxa"/>
+              <w:bottom w:w="0" w:type="dxa"/>
+              <w:right w:w="90" w:type="dxa"/>
+            </w:tcMar>
+            <w:vAlign w:val="center"/>
+          </w:tcPr>
+          <w:p>
+            <w:pPr>
+              <w:widowControl/>
+              <w:spacing w:line="300" w:lineRule="atLeast"/>
+              <w:jc w:val="left"/>
+              <w:rPr>
+                <w:rFonts w:ascii="微软雅黑" w:eastAsia="微软雅黑" w:hAnsi="微软雅黑" w:cs="宋体"/>
+                <w:color w:val="626262"/>
+                <w:kern w:val="0"/>
+                <w:sz w:val="18"/>
+                <w:szCs w:val="18"/>
+              </w:rPr>
+            </w:pPr>
+            <w:r>
+              <w:rPr>
+                <w:rFonts w:ascii="新宋体" w:eastAsia="新宋体" w:cs="新宋体" w:hint="eastAsia"/>
+                <w:color w:val="A31515"/>
+                <w:kern w:val="0"/>
+                <w:sz w:val="19"/>
+                <w:szCs w:val="19"/>
+              </w:rPr>
+              <w:t>code</w:t>
+            </w:r>
+          </w:p>
+        </w:tc>
+        <w:tc>
+          <w:tcPr>
+            <w:tcW w:w="2491" w:type="dxa"/>
+            <w:tcBorders>
+              <w:top w:val="single" w:sz="6" w:space="0" w:color="CCCCCC"/>
+              <w:left w:val="single" w:sz="6" w:space="0" w:color="CCCCCC"/>
+              <w:bottom w:val="single" w:sz="6" w:space="0" w:color="CCCCCC"/>
+              <w:right w:val="single" w:sz="6" w:space="0" w:color="CCCCCC"/>
+            </w:tcBorders>
+            <w:shd w:val="clear" w:color="auto" w:fill="FFFFFF"/>
+            <w:tcMar>
+              <w:top w:w="0" w:type="dxa"/>
+              <w:left w:w="150" w:type="dxa"/>
+              <w:bottom w:w="0" w:type="dxa"/>
+              <w:right w:w="90" w:type="dxa"/>
+            </w:tcMar>
+            <w:vAlign w:val="center"/>
+          </w:tcPr>
+          <w:p>
+            <w:pPr>
+              <w:widowControl/>
+              <w:spacing w:line="300" w:lineRule="atLeast"/>
+              <w:jc w:val="left"/>
+              <w:rPr>
+                <w:rFonts w:ascii="微软雅黑" w:eastAsia="微软雅黑" w:hAnsi="微软雅黑" w:cs="宋体"/>
+                <w:color w:val="626262"/>
+                <w:kern w:val="0"/>
+                <w:sz w:val="18"/>
+                <w:szCs w:val="18"/>
+              </w:rPr>
+            </w:pPr>
+            <w:r>
+              <w:rPr>
+                <w:rFonts w:ascii="微软雅黑" w:eastAsia="微软雅黑" w:hAnsi="微软雅黑" w:cs="宋体" w:hint="eastAsia"/>
+                <w:color w:val="626262"/>
+                <w:kern w:val="0"/>
+                <w:sz w:val="18"/>
+                <w:szCs w:val="18"/>
+              </w:rPr>
+              <w:t xml:space="preserve">错误码 </w:t>
+            </w:r>
+          </w:p>
+        </w:tc>
+        <w:tc>
+          <w:tcPr>
+            <w:tcW w:w="1233" w:type="dxa"/>
+            <w:tcBorders>
+              <w:top w:val="single" w:sz="6" w:space="0" w:color="CCCCCC"/>
+              <w:left w:val="single" w:sz="6" w:space="0" w:color="CCCCCC"/>
+              <w:bottom w:val="single" w:sz="6" w:space="0" w:color="CCCCCC"/>
+              <w:right w:val="single" w:sz="6" w:space="0" w:color="CCCCCC"/>
+            </w:tcBorders>
+            <w:shd w:val="clear" w:color="auto" w:fill="FFFFFF"/>
+            <w:tcMar>
+              <w:top w:w="0" w:type="dxa"/>
+              <w:left w:w="150" w:type="dxa"/>
+              <w:bottom w:w="0" w:type="dxa"/>
+              <w:right w:w="90" w:type="dxa"/>
+            </w:tcMar>
+            <w:vAlign w:val="center"/>
+          </w:tcPr>
+          <w:p>
+            <w:pPr>
+              <w:widowControl/>
+              <w:spacing w:line="300" w:lineRule="atLeast"/>
+              <w:jc w:val="left"/>
+              <w:rPr>
+                <w:rFonts w:ascii="微软雅黑" w:eastAsia="微软雅黑" w:hAnsi="微软雅黑" w:cs="宋体"/>
+                <w:color w:val="626262"/>
+                <w:kern w:val="0"/>
+                <w:sz w:val="18"/>
+                <w:szCs w:val="18"/>
+              </w:rPr>
+            </w:pPr>
+            <w:r>
+              <w:rPr>
+                <w:rFonts w:ascii="微软雅黑" w:eastAsia="微软雅黑" w:hAnsi="微软雅黑" w:cs="宋体"/>
+                <w:color w:val="626262"/>
+                <w:kern w:val="0"/>
+                <w:sz w:val="18"/>
+                <w:szCs w:val="18"/>
+              </w:rPr>
+              <w:t>I</w:t>
+            </w:r>
+            <w:r>
+              <w:rPr>
+                <w:rFonts w:ascii="微软雅黑" w:eastAsia="微软雅黑" w:hAnsi="微软雅黑" w:cs="宋体" w:hint="eastAsia"/>
+                <w:color w:val="626262"/>
+                <w:kern w:val="0"/>
+                <w:sz w:val="18"/>
+                <w:szCs w:val="18"/>
+              </w:rPr>
+              <w:t>nt</w:t>
+            </w:r>
+          </w:p>
+        </w:tc>
+        <w:tc>
+          <w:tcPr>
+            <w:tcW w:w="3469" w:type="dxa"/>
+            <w:tcBorders>
+              <w:top w:val="single" w:sz="6" w:space="0" w:color="CCCCCC"/>
+              <w:left w:val="single" w:sz="6" w:space="0" w:color="CCCCCC"/>
+              <w:bottom w:val="single" w:sz="6" w:space="0" w:color="CCCCCC"/>
+              <w:right w:val="single" w:sz="6" w:space="0" w:color="CCCCCC"/>
+            </w:tcBorders>
+            <w:shd w:val="clear" w:color="auto" w:fill="FFFFFF"/>
+            <w:tcMar>
+              <w:top w:w="0" w:type="dxa"/>
+              <w:left w:w="150" w:type="dxa"/>
+              <w:bottom w:w="0" w:type="dxa"/>
+              <w:right w:w="90" w:type="dxa"/>
+            </w:tcMar>
+            <w:vAlign w:val="center"/>
+          </w:tcPr>
+          <w:p>
+            <w:pPr>
+              <w:widowControl/>
+              <w:spacing w:before="90" w:after="90" w:line="300" w:lineRule="atLeast"/>
+              <w:jc w:val="left"/>
+              <w:rPr>
+                <w:rFonts w:ascii="微软雅黑" w:eastAsia="微软雅黑" w:hAnsi="微软雅黑" w:cs="宋体"/>
+                <w:color w:val="626262"/>
+                <w:kern w:val="0"/>
+                <w:sz w:val="18"/>
+                <w:szCs w:val="18"/>
+              </w:rPr>
+            </w:pPr>
+            <w:r>
+              <w:rPr>
+                <w:rFonts w:ascii="微软雅黑" w:eastAsia="微软雅黑" w:hAnsi="微软雅黑" w:cs="宋体" w:hint="eastAsia"/>
+                <w:color w:val="626262"/>
+                <w:kern w:val="0"/>
+                <w:sz w:val="18"/>
+                <w:szCs w:val="18"/>
+              </w:rPr>
+              <w:t>0</w:t>
+            </w:r>
+            <w:r>
+              <w:rPr>
+                <w:rFonts w:ascii="微软雅黑" w:eastAsia="微软雅黑" w:hAnsi="微软雅黑" w:cs="宋体"/>
+                <w:color w:val="626262"/>
+                <w:kern w:val="0"/>
+                <w:sz w:val="18"/>
+                <w:szCs w:val="18"/>
+              </w:rPr>
+              <w:t xml:space="preserve"> </w:t>
+            </w:r>
+            <w:r>
+              <w:rPr>
+                <w:rFonts w:ascii="微软雅黑" w:eastAsia="微软雅黑" w:hAnsi="微软雅黑" w:cs="宋体" w:hint="eastAsia"/>
+                <w:color w:val="626262"/>
+                <w:kern w:val="0"/>
+                <w:sz w:val="18"/>
+                <w:szCs w:val="18"/>
+              </w:rPr>
+              <w:t>失败</w:t>
+            </w:r>
+          </w:p>
+          <w:p>
+            <w:pPr>
+              <w:widowControl/>
+              <w:spacing w:before="90" w:after="90" w:line="300" w:lineRule="atLeast"/>
+              <w:jc w:val="left"/>
+              <w:rPr>
+                <w:rFonts w:ascii="Helvetica" w:hAnsi="Helvetica" w:cs="Helvetica"/>
+                <w:color w:val="505050"/>
+                <w:sz w:val="18"/>
+                <w:szCs w:val="18"/>
+                <w:shd w:val="clear" w:color="auto" w:fill="FFFFFF"/>
+              </w:rPr>
+            </w:pPr>
+            <w:r>
+              <w:rPr>
+                <w:rFonts w:ascii="Helvetica" w:hAnsi="Helvetica" w:cs="Helvetica" w:hint="eastAsia"/>
+                <w:color w:val="505050"/>
+                <w:sz w:val="18"/>
+                <w:szCs w:val="18"/>
+                <w:shd w:val="clear" w:color="auto" w:fill="FFFFFF"/>
+              </w:rPr>
+              <w:t xml:space="preserve">1 </w:t>
+            </w:r>
+            <w:r>
+              <w:rPr>
+                <w:rFonts w:ascii="微软雅黑" w:eastAsia="微软雅黑" w:hAnsi="微软雅黑" w:cs="宋体" w:hint="eastAsia"/>
+                <w:color w:val="626262"/>
+                <w:kern w:val="0"/>
+                <w:sz w:val="18"/>
+                <w:szCs w:val="18"/>
+              </w:rPr>
+              <w:t>成功</w:t>
+            </w:r>
+            <w:r>
+              <w:rPr>
+                <w:rFonts w:ascii="微软雅黑" w:eastAsia="微软雅黑" w:hAnsi="微软雅黑" w:cs="宋体"/>
+                <w:color w:val="626262"/>
+                <w:kern w:val="0"/>
+                <w:sz w:val="18"/>
+                <w:szCs w:val="18"/>
+              </w:rPr>
+              <w:t xml:space="preserve"> </w:t>
+            </w:r>
+          </w:p>
+        </w:tc>
+      </w:tr>
+      <w:tr>
+        <w:trPr>
+          <w:trHeight w:val="450"/>
+        </w:trPr>
+        <w:tc>
+          <w:tcPr>
+            <w:tcW w:w="1096" w:type="dxa"/>
+            <w:tcBorders>
+              <w:top w:val="single" w:sz="6" w:space="0" w:color="CCCCCC"/>
+              <w:left w:val="single" w:sz="6" w:space="0" w:color="CCCCCC"/>
+              <w:bottom w:val="single" w:sz="6" w:space="0" w:color="CCCCCC"/>
+              <w:right w:val="single" w:sz="6" w:space="0" w:color="CCCCCC"/>
+            </w:tcBorders>
+            <w:shd w:val="clear" w:color="auto" w:fill="FFFFFF"/>
+            <w:tcMar>
+              <w:top w:w="0" w:type="dxa"/>
+              <w:left w:w="150" w:type="dxa"/>
+              <w:bottom w:w="0" w:type="dxa"/>
+              <w:right w:w="90" w:type="dxa"/>
+            </w:tcMar>
+            <w:vAlign w:val="center"/>
+          </w:tcPr>
+          <w:p>
+            <w:pPr>
+              <w:widowControl/>
+              <w:spacing w:line="300" w:lineRule="atLeast"/>
+              <w:jc w:val="left"/>
+              <w:rPr>
+                <w:rFonts w:ascii="新宋体" w:eastAsia="新宋体" w:cs="新宋体"/>
+                <w:color w:val="A31515"/>
+                <w:kern w:val="0"/>
+                <w:sz w:val="19"/>
+                <w:szCs w:val="19"/>
+              </w:rPr>
+            </w:pPr>
+            <w:r>
+              <w:rPr>
+                <w:rFonts w:ascii="新宋体" w:eastAsia="新宋体" w:cs="新宋体" w:hint="eastAsia"/>
+                <w:color w:val="A31515"/>
+                <w:kern w:val="0"/>
+                <w:sz w:val="19"/>
+                <w:szCs w:val="19"/>
+              </w:rPr>
+              <w:t>info</w:t>
+            </w:r>
+          </w:p>
+        </w:tc>
+        <w:tc>
+          <w:tcPr>
+            <w:tcW w:w="2491" w:type="dxa"/>
+            <w:tcBorders>
+              <w:top w:val="single" w:sz="6" w:space="0" w:color="CCCCCC"/>
+              <w:left w:val="single" w:sz="6" w:space="0" w:color="CCCCCC"/>
+              <w:bottom w:val="single" w:sz="6" w:space="0" w:color="CCCCCC"/>
+              <w:right w:val="single" w:sz="6" w:space="0" w:color="CCCCCC"/>
+            </w:tcBorders>
+            <w:shd w:val="clear" w:color="auto" w:fill="FFFFFF"/>
+            <w:tcMar>
+              <w:top w:w="0" w:type="dxa"/>
+              <w:left w:w="150" w:type="dxa"/>
+              <w:bottom w:w="0" w:type="dxa"/>
+              <w:right w:w="90" w:type="dxa"/>
+            </w:tcMar>
+            <w:vAlign w:val="center"/>
+          </w:tcPr>
+          <w:p>
+            <w:pPr>
+              <w:widowControl/>
+              <w:spacing w:line="300" w:lineRule="atLeast"/>
+              <w:jc w:val="left"/>
+              <w:rPr>
+                <w:rFonts w:ascii="微软雅黑" w:eastAsia="微软雅黑" w:hAnsi="微软雅黑" w:cs="宋体"/>
+                <w:color w:val="626262"/>
+                <w:kern w:val="0"/>
+                <w:sz w:val="18"/>
+                <w:szCs w:val="18"/>
+              </w:rPr>
+            </w:pPr>
+            <w:r>
+              <w:rPr>
+                <w:rFonts w:ascii="微软雅黑" w:eastAsia="微软雅黑" w:hAnsi="微软雅黑" w:cs="宋体" w:hint="eastAsia"/>
+                <w:color w:val="626262"/>
+                <w:kern w:val="0"/>
+                <w:sz w:val="18"/>
+                <w:szCs w:val="18"/>
+              </w:rPr>
+              <w:t>错误信息</w:t>
+            </w:r>
+          </w:p>
+        </w:tc>
+        <w:tc>
+          <w:tcPr>
+            <w:tcW w:w="1233" w:type="dxa"/>
+            <w:tcBorders>
+              <w:top w:val="single" w:sz="6" w:space="0" w:color="CCCCCC"/>
+              <w:left w:val="single" w:sz="6" w:space="0" w:color="CCCCCC"/>
+              <w:bottom w:val="single" w:sz="6" w:space="0" w:color="CCCCCC"/>
+              <w:right w:val="single" w:sz="6" w:space="0" w:color="CCCCCC"/>
+            </w:tcBorders>
+            <w:shd w:val="clear" w:color="auto" w:fill="FFFFFF"/>
+            <w:tcMar>
+              <w:top w:w="0" w:type="dxa"/>
+              <w:left w:w="150" w:type="dxa"/>
+              <w:bottom w:w="0" w:type="dxa"/>
+              <w:right w:w="90" w:type="dxa"/>
+            </w:tcMar>
+            <w:vAlign w:val="center"/>
+          </w:tcPr>
+          <w:p>
+            <w:pPr>
+              <w:widowControl/>
+              <w:spacing w:line="300" w:lineRule="atLeast"/>
+              <w:jc w:val="left"/>
+              <w:rPr>
+                <w:rFonts w:ascii="微软雅黑" w:eastAsia="微软雅黑" w:hAnsi="微软雅黑" w:cs="宋体"/>
+                <w:color w:val="626262"/>
+                <w:kern w:val="0"/>
+                <w:sz w:val="18"/>
+                <w:szCs w:val="18"/>
+              </w:rPr>
+            </w:pPr>
+            <w:r>
+              <w:rPr>
+                <w:rFonts w:ascii="微软雅黑" w:eastAsia="微软雅黑" w:hAnsi="微软雅黑" w:cs="宋体" w:hint="eastAsia"/>
+                <w:color w:val="626262"/>
+                <w:kern w:val="0"/>
+                <w:sz w:val="18"/>
+                <w:szCs w:val="18"/>
+              </w:rPr>
+              <w:t>string</w:t>
+            </w:r>
+          </w:p>
+        </w:tc>
+        <w:tc>
+          <w:tcPr>
+            <w:tcW w:w="3469" w:type="dxa"/>
+            <w:tcBorders>
+              <w:top w:val="single" w:sz="6" w:space="0" w:color="CCCCCC"/>
+              <w:left w:val="single" w:sz="6" w:space="0" w:color="CCCCCC"/>
+              <w:bottom w:val="single" w:sz="6" w:space="0" w:color="CCCCCC"/>
+              <w:right w:val="single" w:sz="6" w:space="0" w:color="CCCCCC"/>
+            </w:tcBorders>
+            <w:shd w:val="clear" w:color="auto" w:fill="FFFFFF"/>
+            <w:tcMar>
+              <w:top w:w="0" w:type="dxa"/>
+              <w:left w:w="150" w:type="dxa"/>
+              <w:bottom w:w="0" w:type="dxa"/>
+              <w:right w:w="90" w:type="dxa"/>
+            </w:tcMar>
+            <w:vAlign w:val="center"/>
+          </w:tcPr>
+          <w:p>
+            <w:pPr>
+              <w:widowControl/>
+              <w:spacing w:before="90" w:after="90" w:line="300" w:lineRule="atLeast"/>
+              <w:jc w:val="left"/>
+              <w:rPr>
+                <w:rFonts w:ascii="微软雅黑" w:eastAsia="微软雅黑" w:hAnsi="微软雅黑" w:cs="宋体"/>
+                <w:color w:val="626262"/>
+                <w:kern w:val="0"/>
+                <w:sz w:val="18"/>
+                <w:szCs w:val="18"/>
+              </w:rPr>
+            </w:pPr>
+          </w:p>
+        </w:tc>
+      </w:tr>
+      <w:tr>
+        <w:trPr>
+          <w:trHeight w:val="450"/>
+        </w:trPr>
+        <w:tc>
+          <w:tcPr>
+            <w:tcW w:w="1096" w:type="dxa"/>
+            <w:tcBorders>
+              <w:top w:val="single" w:sz="6" w:space="0" w:color="CCCCCC"/>
+              <w:left w:val="single" w:sz="6" w:space="0" w:color="CCCCCC"/>
+              <w:bottom w:val="single" w:sz="6" w:space="0" w:color="CCCCCC"/>
+              <w:right w:val="single" w:sz="6" w:space="0" w:color="CCCCCC"/>
+            </w:tcBorders>
+            <w:shd w:val="clear" w:color="auto" w:fill="FFFFFF"/>
+            <w:tcMar>
+              <w:top w:w="0" w:type="dxa"/>
+              <w:left w:w="150" w:type="dxa"/>
+              <w:bottom w:w="0" w:type="dxa"/>
+              <w:right w:w="90" w:type="dxa"/>
+            </w:tcMar>
+            <w:vAlign w:val="center"/>
+          </w:tcPr>
+          <w:p>
+            <w:pPr>
+              <w:widowControl/>
+              <w:spacing w:line="300" w:lineRule="atLeast"/>
+              <w:jc w:val="left"/>
+              <w:rPr>
+                <w:rFonts w:ascii="新宋体" w:eastAsia="新宋体" w:cs="新宋体"/>
+                <w:color w:val="A31515"/>
+                <w:kern w:val="0"/>
+                <w:sz w:val="19"/>
+                <w:szCs w:val="19"/>
+              </w:rPr>
+            </w:pPr>
+            <w:r>
+              <w:rPr>
+                <w:rFonts w:ascii="新宋体" w:eastAsia="新宋体" w:cs="新宋体" w:hint="eastAsia"/>
+                <w:color w:val="A31515"/>
+                <w:kern w:val="0"/>
+                <w:sz w:val="19"/>
+                <w:szCs w:val="19"/>
+              </w:rPr>
+              <w:t>data</w:t>
+            </w:r>
+          </w:p>
+        </w:tc>
+        <w:tc>
+          <w:tcPr>
+            <w:tcW w:w="2491" w:type="dxa"/>
+            <w:tcBorders>
+              <w:top w:val="single" w:sz="6" w:space="0" w:color="CCCCCC"/>
+              <w:left w:val="single" w:sz="6" w:space="0" w:color="CCCCCC"/>
+              <w:bottom w:val="single" w:sz="6" w:space="0" w:color="CCCCCC"/>
+              <w:right w:val="single" w:sz="6" w:space="0" w:color="CCCCCC"/>
+            </w:tcBorders>
+            <w:shd w:val="clear" w:color="auto" w:fill="FFFFFF"/>
+            <w:tcMar>
+              <w:top w:w="0" w:type="dxa"/>
+              <w:left w:w="150" w:type="dxa"/>
+              <w:bottom w:w="0" w:type="dxa"/>
+              <w:right w:w="90" w:type="dxa"/>
+            </w:tcMar>
+            <w:vAlign w:val="center"/>
+          </w:tcPr>
+          <w:p>
+            <w:pPr>
+              <w:widowControl/>
+              <w:spacing w:line="300" w:lineRule="atLeast"/>
+              <w:jc w:val="left"/>
+              <w:rPr>
+                <w:rFonts w:ascii="微软雅黑" w:eastAsia="微软雅黑" w:hAnsi="微软雅黑" w:cs="宋体"/>
+                <w:color w:val="626262"/>
+                <w:kern w:val="0"/>
+                <w:sz w:val="18"/>
+                <w:szCs w:val="18"/>
+              </w:rPr>
+            </w:pPr>
+            <w:r>
+              <w:rPr>
+                <w:rFonts w:ascii="微软雅黑" w:eastAsia="微软雅黑" w:hAnsi="微软雅黑" w:cs="宋体" w:hint="eastAsia"/>
+                <w:color w:val="626262"/>
+                <w:kern w:val="0"/>
+                <w:sz w:val="18"/>
+                <w:szCs w:val="18"/>
+              </w:rPr>
+              <w:t>响应参数</w:t>
+            </w:r>
+          </w:p>
+        </w:tc>
+        <w:tc>
+          <w:tcPr>
+            <w:tcW w:w="1233" w:type="dxa"/>
+            <w:tcBorders>
+              <w:top w:val="single" w:sz="6" w:space="0" w:color="CCCCCC"/>
+              <w:left w:val="single" w:sz="6" w:space="0" w:color="CCCCCC"/>
+              <w:bottom w:val="single" w:sz="6" w:space="0" w:color="CCCCCC"/>
+              <w:right w:val="single" w:sz="6" w:space="0" w:color="CCCCCC"/>
+            </w:tcBorders>
+            <w:shd w:val="clear" w:color="auto" w:fill="FFFFFF"/>
+            <w:tcMar>
+              <w:top w:w="0" w:type="dxa"/>
+              <w:left w:w="150" w:type="dxa"/>
+              <w:bottom w:w="0" w:type="dxa"/>
+              <w:right w:w="90" w:type="dxa"/>
+            </w:tcMar>
+            <w:vAlign w:val="center"/>
+          </w:tcPr>
+          <w:p>
+            <w:pPr>
+              <w:widowControl/>
+              <w:spacing w:line="300" w:lineRule="atLeast"/>
+              <w:jc w:val="left"/>
+              <w:rPr>
+                <w:rFonts w:ascii="微软雅黑" w:eastAsia="微软雅黑" w:hAnsi="微软雅黑" w:cs="宋体"/>
+                <w:color w:val="626262"/>
+                <w:kern w:val="0"/>
+                <w:sz w:val="18"/>
+                <w:szCs w:val="18"/>
+              </w:rPr>
+            </w:pPr>
+            <w:r>
+              <w:rPr>
+                <w:rFonts w:ascii="微软雅黑" w:eastAsia="微软雅黑" w:hAnsi="微软雅黑" w:cs="宋体" w:hint="eastAsia"/>
+                <w:color w:val="626262"/>
+                <w:kern w:val="0"/>
+                <w:sz w:val="18"/>
+                <w:szCs w:val="18"/>
+              </w:rPr>
+              <w:t>a</w:t>
+            </w:r>
+            <w:r>
+              <w:rPr>
+                <w:rFonts w:ascii="微软雅黑" w:eastAsia="微软雅黑" w:hAnsi="微软雅黑" w:cs="宋体"/>
+                <w:color w:val="626262"/>
+                <w:kern w:val="0"/>
+                <w:sz w:val="18"/>
+                <w:szCs w:val="18"/>
+              </w:rPr>
+              <w:t>rray</w:t>
+            </w:r>
+          </w:p>
+        </w:tc>
+        <w:tc>
+          <w:tcPr>
+            <w:tcW w:w="3469" w:type="dxa"/>
+            <w:tcBorders>
+              <w:top w:val="single" w:sz="6" w:space="0" w:color="CCCCCC"/>
+              <w:left w:val="single" w:sz="6" w:space="0" w:color="CCCCCC"/>
+              <w:bottom w:val="single" w:sz="6" w:space="0" w:color="CCCCCC"/>
+              <w:right w:val="single" w:sz="6" w:space="0" w:color="CCCCCC"/>
+            </w:tcBorders>
+            <w:shd w:val="clear" w:color="auto" w:fill="FFFFFF"/>
+            <w:tcMar>
+              <w:top w:w="0" w:type="dxa"/>
+              <w:left w:w="150" w:type="dxa"/>
+              <w:bottom w:w="0" w:type="dxa"/>
+              <w:right w:w="90" w:type="dxa"/>
+            </w:tcMar>
+            <w:vAlign w:val="center"/>
+          </w:tcPr>
+          <w:p>
+            <w:pPr>
+              <w:widowControl/>
+              <w:spacing w:line="300" w:lineRule="atLeast"/>
+              <w:jc w:val="left"/>
+              <w:rPr>
+                <w:rFonts w:ascii="微软雅黑" w:eastAsia="微软雅黑" w:hAnsi="微软雅黑" w:cs="宋体" w:hint="eastAsia"/>
+                <w:color w:val="626262"/>
+                <w:kern w:val="0"/>
+                <w:sz w:val="18"/>
+                <w:szCs w:val="18"/>
+              </w:rPr>
+            </w:pPr>
+            <w:r>
+              <w:rPr>
+                <w:rFonts w:ascii="微软雅黑" w:eastAsia="微软雅黑" w:hAnsi="微软雅黑" w:cs="宋体"/>
+                <w:color w:val="626262"/>
+                <w:kern w:val="0"/>
+                <w:sz w:val="18"/>
+                <w:szCs w:val="18"/>
+              </w:rPr>
+              <w:t>ad_title</w:t>
+            </w:r>
+            <w:r>
+              <w:rPr>
+                <w:rFonts w:ascii="微软雅黑" w:eastAsia="微软雅黑" w:hAnsi="微软雅黑" w:cs="宋体"/>
+                <w:color w:val="626262"/>
+                <w:kern w:val="0"/>
+                <w:sz w:val="18"/>
+                <w:szCs w:val="18"/>
+              </w:rPr>
+              <w:t>:</w:t>
+            </w:r>
+            <w:r>
+              <w:rPr>
+                <w:rFonts w:ascii="微软雅黑" w:eastAsia="微软雅黑" w:hAnsi="微软雅黑" w:cs="宋体" w:hint="eastAsia"/>
+                <w:color w:val="626262"/>
+                <w:kern w:val="0"/>
+                <w:sz w:val="18"/>
+                <w:szCs w:val="18"/>
+              </w:rPr>
+              <w:t>图片</w:t>
+            </w:r>
+            <w:r>
+              <w:rPr>
+                <w:rFonts w:ascii="微软雅黑" w:eastAsia="微软雅黑" w:hAnsi="微软雅黑" w:cs="宋体"/>
+                <w:color w:val="626262"/>
+                <w:kern w:val="0"/>
+                <w:sz w:val="18"/>
+                <w:szCs w:val="18"/>
+              </w:rPr>
+              <w:t>名称</w:t>
+            </w:r>
+            <w:r>
+              <w:rPr>
+                <w:rFonts w:ascii="微软雅黑" w:eastAsia="微软雅黑" w:hAnsi="微软雅黑" w:cs="宋体" w:hint="eastAsia"/>
+                <w:color w:val="626262"/>
+                <w:kern w:val="0"/>
+                <w:sz w:val="18"/>
+                <w:szCs w:val="18"/>
+              </w:rPr>
+              <w:t>,</w:t>
+            </w:r>
+          </w:p>
+          <w:p>
+            <w:pPr>
+              <w:widowControl/>
+              <w:spacing w:line="300" w:lineRule="atLeast"/>
+              <w:jc w:val="left"/>
+              <w:rPr>
+                <w:rFonts w:ascii="微软雅黑" w:eastAsia="微软雅黑" w:hAnsi="微软雅黑" w:cs="宋体" w:hint="eastAsia"/>
+                <w:color w:val="626262"/>
+                <w:kern w:val="0"/>
+                <w:sz w:val="18"/>
+                <w:szCs w:val="18"/>
+              </w:rPr>
+            </w:pPr>
+            <w:r>
+              <w:rPr>
+                <w:rFonts w:ascii="微软雅黑" w:eastAsia="微软雅黑" w:hAnsi="微软雅黑" w:cs="宋体"/>
+                <w:color w:val="626262"/>
+                <w:kern w:val="0"/>
+                <w:sz w:val="18"/>
+                <w:szCs w:val="18"/>
+              </w:rPr>
+              <w:t>ad_img</w:t>
+            </w:r>
+            <w:r>
+              <w:rPr>
+                <w:rFonts w:ascii="微软雅黑" w:eastAsia="微软雅黑" w:hAnsi="微软雅黑" w:cs="宋体"/>
+                <w:color w:val="626262"/>
+                <w:kern w:val="0"/>
+                <w:sz w:val="18"/>
+                <w:szCs w:val="18"/>
+              </w:rPr>
+              <w:t>:</w:t>
+            </w:r>
+            <w:r>
+              <w:rPr>
+                <w:rFonts w:ascii="微软雅黑" w:eastAsia="微软雅黑" w:hAnsi="微软雅黑" w:cs="宋体" w:hint="eastAsia"/>
+                <w:color w:val="626262"/>
+                <w:kern w:val="0"/>
+                <w:sz w:val="18"/>
+                <w:szCs w:val="18"/>
+              </w:rPr>
+              <w:t>图片</w:t>
+            </w:r>
+            <w:r>
+              <w:rPr>
+                <w:rFonts w:ascii="微软雅黑" w:eastAsia="微软雅黑" w:hAnsi="微软雅黑" w:cs="宋体" w:hint="eastAsia"/>
+                <w:color w:val="626262"/>
+                <w:kern w:val="0"/>
+                <w:sz w:val="18"/>
+                <w:szCs w:val="18"/>
+              </w:rPr>
+              <w:t>路径</w:t>
+            </w:r>
+            <w:r>
+              <w:rPr>
+                <w:rFonts w:ascii="微软雅黑" w:eastAsia="微软雅黑" w:hAnsi="微软雅黑" w:cs="宋体" w:hint="eastAsia"/>
+                <w:color w:val="626262"/>
+                <w:kern w:val="0"/>
+                <w:sz w:val="18"/>
+                <w:szCs w:val="18"/>
+              </w:rPr>
+              <w:t>,</w:t>
+            </w:r>
+          </w:p>
+          <w:p>
+            <w:pPr>
+              <w:widowControl/>
+              <w:spacing w:line="300" w:lineRule="atLeast"/>
+              <w:jc w:val="left"/>
+              <w:rPr>
+                <w:rFonts w:ascii="微软雅黑" w:eastAsia="微软雅黑" w:hAnsi="微软雅黑" w:cs="宋体" w:hint="eastAsia"/>
+                <w:color w:val="626262"/>
+                <w:kern w:val="0"/>
+                <w:sz w:val="18"/>
+                <w:szCs w:val="18"/>
+              </w:rPr>
+            </w:pPr>
+            <w:r>
+              <w:rPr>
+                <w:rFonts w:ascii="微软雅黑" w:eastAsia="微软雅黑" w:hAnsi="微软雅黑" w:cs="宋体"/>
+                <w:color w:val="626262"/>
+                <w:kern w:val="0"/>
+                <w:sz w:val="18"/>
+                <w:szCs w:val="18"/>
+              </w:rPr>
+              <w:t>ad_url</w:t>
+            </w:r>
+            <w:r>
+              <w:rPr>
+                <w:rFonts w:ascii="微软雅黑" w:eastAsia="微软雅黑" w:hAnsi="微软雅黑" w:cs="宋体"/>
+                <w:color w:val="626262"/>
+                <w:kern w:val="0"/>
+                <w:sz w:val="18"/>
+                <w:szCs w:val="18"/>
+              </w:rPr>
+              <w:t>:</w:t>
+            </w:r>
+            <w:r>
+              <w:rPr>
+                <w:rFonts w:ascii="微软雅黑" w:eastAsia="微软雅黑" w:hAnsi="微软雅黑" w:cs="宋体" w:hint="eastAsia"/>
+                <w:color w:val="626262"/>
+                <w:kern w:val="0"/>
+                <w:sz w:val="18"/>
+                <w:szCs w:val="18"/>
+              </w:rPr>
+              <w:t>图片</w:t>
+            </w:r>
+            <w:r>
+              <w:rPr>
+                <w:rFonts w:ascii="微软雅黑" w:eastAsia="微软雅黑" w:hAnsi="微软雅黑" w:cs="宋体" w:hint="eastAsia"/>
+                <w:color w:val="626262"/>
+                <w:kern w:val="0"/>
+                <w:sz w:val="18"/>
+                <w:szCs w:val="18"/>
+              </w:rPr>
+              <w:t>链接</w:t>
+            </w:r>
+            <w:r>
+              <w:rPr>
+                <w:rFonts w:ascii="微软雅黑" w:eastAsia="微软雅黑" w:hAnsi="微软雅黑" w:cs="宋体" w:hint="eastAsia"/>
+                <w:color w:val="626262"/>
+                <w:kern w:val="0"/>
+                <w:sz w:val="18"/>
+                <w:szCs w:val="18"/>
+              </w:rPr>
+              <w:t>,</w:t>
+            </w:r>
+          </w:p>
+          <w:p>
+            <w:pPr>
+              <w:widowControl/>
+              <w:spacing w:line="300" w:lineRule="atLeast"/>
+              <w:jc w:val="left"/>
+              <w:rPr>
+                <w:rFonts w:ascii="微软雅黑" w:eastAsia="微软雅黑" w:hAnsi="微软雅黑" w:cs="宋体" w:hint="eastAsia"/>
+                <w:color w:val="626262"/>
+                <w:kern w:val="0"/>
+                <w:sz w:val="18"/>
+                <w:szCs w:val="18"/>
+              </w:rPr>
+            </w:pPr>
+            <w:r>
+              <w:rPr>
+                <w:rFonts w:ascii="微软雅黑" w:eastAsia="微软雅黑" w:hAnsi="微软雅黑" w:cs="宋体"/>
+                <w:color w:val="626262"/>
+                <w:kern w:val="0"/>
+                <w:sz w:val="18"/>
+                <w:szCs w:val="18"/>
+              </w:rPr>
+              <w:t>add_date</w:t>
+            </w:r>
+            <w:r>
+              <w:rPr>
+                <w:rFonts w:ascii="微软雅黑" w:eastAsia="微软雅黑" w:hAnsi="微软雅黑" w:cs="宋体"/>
+                <w:color w:val="626262"/>
+                <w:kern w:val="0"/>
+                <w:sz w:val="18"/>
+                <w:szCs w:val="18"/>
+              </w:rPr>
+              <w:t>:</w:t>
+            </w:r>
+            <w:r>
+              <w:rPr>
+                <w:rFonts w:ascii="微软雅黑" w:eastAsia="微软雅黑" w:hAnsi="微软雅黑" w:cs="宋体" w:hint="eastAsia"/>
+                <w:color w:val="626262"/>
+                <w:kern w:val="0"/>
+                <w:sz w:val="18"/>
+                <w:szCs w:val="18"/>
+              </w:rPr>
+              <w:t>添加时间,</w:t>
+            </w:r>
+            <w:bookmarkStart w:id="0" w:name="_GoBack"/>
+            <w:bookmarkEnd w:id="0"/>
           </w:p>
         </w:tc>
       </w:tr>
